--- a/Professional Practice/Assignments/BSE-21S-007 (PP Assignment 02).docx
+++ b/Professional Practice/Assignments/BSE-21S-007 (PP Assignment 02).docx
@@ -1,22 +1,10 @@
 
 <file path=word/document.xml><?xml version="1.0" encoding="utf-8"?>
-<w:document xmlns:wpc="http://schemas.microsoft.com/office/word/2010/wordprocessingCanvas" xmlns:cx="http://schemas.microsoft.com/office/drawing/2014/chartex" xmlns:cx1="http://schemas.microsoft.com/office/drawing/2015/9/8/chartex" xmlns:cx2="http://schemas.microsoft.com/office/drawing/2015/10/21/chartex" xmlns:cx3="http://schemas.microsoft.com/office/drawing/2016/5/9/chartex" xmlns:cx4="http://schemas.microsoft.com/office/drawing/2016/5/10/chartex" xmlns:cx5="http://schemas.microsoft.com/office/drawing/2016/5/11/chartex" xmlns:cx6="http://schemas.microsoft.com/office/drawing/2016/5/12/chartex" xmlns:cx7="http://schemas.microsoft.com/office/drawing/2016/5/13/chartex" xmlns:cx8="http://schemas.microsoft.com/office/drawing/2016/5/14/chartex" xmlns:mc="http://schemas.openxmlformats.org/markup-compatibility/2006" xmlns:aink="http://schemas.microsoft.com/office/drawing/2016/ink" xmlns:am3d="http://schemas.microsoft.com/office/drawing/2017/model3d" xmlns:o="urn:schemas-microsoft-com:office:office" xmlns:oel="http://schemas.microsoft.com/office/2019/extlst" xmlns:r="http://schemas.openxmlformats.org/officeDocument/2006/relationships" xmlns:m="http://schemas.openxmlformats.org/officeDocument/2006/math" xmlns:v="urn:schemas-microsoft-com:vml" xmlns:wp14="http://schemas.microsoft.com/office/word/2010/wordprocessingDrawing" xmlns:wp="http://schemas.openxmlformats.org/drawingml/2006/wordprocessingDrawing" xmlns:w10="urn:schemas-microsoft-com:office:word" xmlns:w="http://schemas.openxmlformats.org/wordprocessingml/2006/main" xmlns:w14="http://schemas.microsoft.com/office/word/2010/wordml" xmlns:w15="http://schemas.microsoft.com/office/word/2012/wordml" xmlns:w16cex="http://schemas.microsoft.com/office/word/2018/wordml/cex" xmlns:w16cid="http://schemas.microsoft.com/office/word/2016/wordml/cid" xmlns:w16="http://schemas.microsoft.com/office/word/2018/wordml" xmlns:w16sdtdh="http://schemas.microsoft.com/office/word/2020/wordml/sdtdatahash" xmlns:w16se="http://schemas.microsoft.com/office/word/2015/wordml/symex" xmlns:wpg="http://schemas.microsoft.com/office/word/2010/wordprocessingGroup" xmlns:wpi="http://schemas.microsoft.com/office/word/2010/wordprocessingInk" xmlns:wne="http://schemas.microsoft.com/office/word/2006/wordml" xmlns:wps="http://schemas.microsoft.com/office/word/2010/wordprocessingShape" mc:Ignorable="w14 w15 w16se w16cid w16 w16cex w16sdtdh wp14">
+<w:document xmlns:wpc="http://schemas.microsoft.com/office/word/2010/wordprocessingCanvas" xmlns:cx="http://schemas.microsoft.com/office/drawing/2014/chartex" xmlns:cx1="http://schemas.microsoft.com/office/drawing/2015/9/8/chartex" xmlns:cx2="http://schemas.microsoft.com/office/drawing/2015/10/21/chartex" xmlns:cx3="http://schemas.microsoft.com/office/drawing/2016/5/9/chartex" xmlns:cx4="http://schemas.microsoft.com/office/drawing/2016/5/10/chartex" xmlns:cx5="http://schemas.microsoft.com/office/drawing/2016/5/11/chartex" xmlns:cx6="http://schemas.microsoft.com/office/drawing/2016/5/12/chartex" xmlns:cx7="http://schemas.microsoft.com/office/drawing/2016/5/13/chartex" xmlns:cx8="http://schemas.microsoft.com/office/drawing/2016/5/14/chartex" xmlns:mc="http://schemas.openxmlformats.org/markup-compatibility/2006" xmlns:aink="http://schemas.microsoft.com/office/drawing/2016/ink" xmlns:am3d="http://schemas.microsoft.com/office/drawing/2017/model3d" xmlns:o="urn:schemas-microsoft-com:office:office" xmlns:r="http://schemas.openxmlformats.org/officeDocument/2006/relationships" xmlns:m="http://schemas.openxmlformats.org/officeDocument/2006/math" xmlns:v="urn:schemas-microsoft-com:vml" xmlns:wp14="http://schemas.microsoft.com/office/word/2010/wordprocessingDrawing" xmlns:wp="http://schemas.openxmlformats.org/drawingml/2006/wordprocessingDrawing" xmlns:w10="urn:schemas-microsoft-com:office:word" xmlns:w="http://schemas.openxmlformats.org/wordprocessingml/2006/main" xmlns:w14="http://schemas.microsoft.com/office/word/2010/wordml" xmlns:w15="http://schemas.microsoft.com/office/word/2012/wordml" xmlns:w16cex="http://schemas.microsoft.com/office/word/2018/wordml/cex" xmlns:w16cid="http://schemas.microsoft.com/office/word/2016/wordml/cid" xmlns:w16="http://schemas.microsoft.com/office/word/2018/wordml" xmlns:w16sdtdh="http://schemas.microsoft.com/office/word/2020/wordml/sdtdatahash" xmlns:w16se="http://schemas.microsoft.com/office/word/2015/wordml/symex" xmlns:wpg="http://schemas.microsoft.com/office/word/2010/wordprocessingGroup" xmlns:wpi="http://schemas.microsoft.com/office/word/2010/wordprocessingInk" xmlns:wne="http://schemas.microsoft.com/office/word/2006/wordml" xmlns:wps="http://schemas.microsoft.com/office/word/2010/wordprocessingShape" mc:Ignorable="w14 w15 w16se w16cid w16 w16cex w16sdtdh wp14">
   <w:body>
     <w:p>
       <w:pPr>
         <w:jc w:val="both"/>
-        <w:rPr>
-          <w:rFonts w:ascii="Times New Roman" w:hAnsi="Times New Roman" w:cs="Times New Roman"/>
-          <w:b/>
-          <w:bCs/>
-          <w:sz w:val="24"/>
-          <w:szCs w:val="24"/>
-        </w:rPr>
-      </w:pPr>
-    </w:p>
-    <w:p>
-      <w:pPr>
-        <w:ind w:left="720" w:firstLine="720"/>
         <w:rPr>
           <w:rFonts w:ascii="Times New Roman" w:hAnsi="Times New Roman" w:cs="Times New Roman"/>
           <w:b/>
@@ -35,10 +23,18 @@
           <w:szCs w:val="24"/>
         </w:rPr>
         <w:drawing>
-          <wp:inline distT="0" distB="0" distL="0" distR="0" wp14:anchorId="31DA3F8B" wp14:editId="01459B4F">
-            <wp:extent cx="4743450" cy="2600325"/>
-            <wp:effectExtent l="0" t="0" r="0" b="9525"/>
-            <wp:docPr id="740040298" name="Picture 4"/>
+          <wp:anchor distT="0" distB="0" distL="114300" distR="114300" simplePos="0" relativeHeight="251658240" behindDoc="0" locked="0" layoutInCell="1" allowOverlap="1" wp14:anchorId="187BA50F" wp14:editId="7C8EC30F">
+            <wp:simplePos x="0" y="0"/>
+            <wp:positionH relativeFrom="page">
+              <wp:align>right</wp:align>
+            </wp:positionH>
+            <wp:positionV relativeFrom="paragraph">
+              <wp:posOffset>-901700</wp:posOffset>
+            </wp:positionV>
+            <wp:extent cx="7766050" cy="10033000"/>
+            <wp:effectExtent l="0" t="0" r="6350" b="6350"/>
+            <wp:wrapNone/>
+            <wp:docPr id="1" name="Picture 1"/>
             <wp:cNvGraphicFramePr>
               <a:graphicFrameLocks xmlns:a="http://schemas.openxmlformats.org/drawingml/2006/main" noChangeAspect="1"/>
             </wp:cNvGraphicFramePr>
@@ -46,7 +42,7 @@
               <a:graphicData uri="http://schemas.openxmlformats.org/drawingml/2006/picture">
                 <pic:pic xmlns:pic="http://schemas.openxmlformats.org/drawingml/2006/picture">
                   <pic:nvPicPr>
-                    <pic:cNvPr id="740040298" name="Picture 740040298"/>
+                    <pic:cNvPr id="1" name="Picture 1"/>
                     <pic:cNvPicPr/>
                   </pic:nvPicPr>
                   <pic:blipFill>
@@ -64,7 +60,7 @@
                   <pic:spPr>
                     <a:xfrm>
                       <a:off x="0" y="0"/>
-                      <a:ext cx="4743450" cy="2600325"/>
+                      <a:ext cx="7766050" cy="10033000"/>
                     </a:xfrm>
                     <a:prstGeom prst="rect">
                       <a:avLst/>
@@ -73,21 +69,15 @@
                 </pic:pic>
               </a:graphicData>
             </a:graphic>
-          </wp:inline>
+            <wp14:sizeRelH relativeFrom="margin">
+              <wp14:pctWidth>0</wp14:pctWidth>
+            </wp14:sizeRelH>
+            <wp14:sizeRelV relativeFrom="margin">
+              <wp14:pctHeight>0</wp14:pctHeight>
+            </wp14:sizeRelV>
+          </wp:anchor>
         </w:drawing>
       </w:r>
-    </w:p>
-    <w:p>
-      <w:pPr>
-        <w:ind w:left="720" w:firstLine="720"/>
-        <w:rPr>
-          <w:rFonts w:ascii="Times New Roman" w:hAnsi="Times New Roman" w:cs="Times New Roman"/>
-          <w:b/>
-          <w:bCs/>
-          <w:sz w:val="24"/>
-          <w:szCs w:val="24"/>
-        </w:rPr>
-      </w:pPr>
     </w:p>
     <w:p>
       <w:pPr>
@@ -105,430 +95,6 @@
           <w:rFonts w:ascii="Times New Roman" w:hAnsi="Times New Roman" w:cs="Times New Roman"/>
           <w:b/>
           <w:bCs/>
-          <w:sz w:val="28"/>
-          <w:szCs w:val="28"/>
-        </w:rPr>
-        <w:t xml:space="preserve"> </w:t>
-      </w:r>
-      <w:r>
-        <w:rPr>
-          <w:rFonts w:ascii="Times New Roman" w:hAnsi="Times New Roman" w:cs="Times New Roman"/>
-          <w:b/>
-          <w:bCs/>
-          <w:sz w:val="28"/>
-          <w:szCs w:val="28"/>
-        </w:rPr>
-        <w:t xml:space="preserve">NAME: </w:t>
-      </w:r>
-      <w:r>
-        <w:rPr>
-          <w:rFonts w:ascii="Times New Roman" w:hAnsi="Times New Roman" w:cs="Times New Roman"/>
-          <w:b/>
-          <w:bCs/>
-          <w:sz w:val="28"/>
-          <w:szCs w:val="28"/>
-        </w:rPr>
-        <w:tab/>
-      </w:r>
-      <w:r>
-        <w:rPr>
-          <w:rFonts w:ascii="Times New Roman" w:hAnsi="Times New Roman" w:cs="Times New Roman"/>
-          <w:b/>
-          <w:bCs/>
-          <w:sz w:val="28"/>
-          <w:szCs w:val="28"/>
-        </w:rPr>
-        <w:tab/>
-      </w:r>
-      <w:r>
-        <w:rPr>
-          <w:rFonts w:ascii="Times New Roman" w:hAnsi="Times New Roman" w:cs="Times New Roman"/>
-          <w:b/>
-          <w:bCs/>
-          <w:sz w:val="28"/>
-          <w:szCs w:val="28"/>
-        </w:rPr>
-        <w:tab/>
-      </w:r>
-      <w:r>
-        <w:rPr>
-          <w:rFonts w:ascii="Times New Roman" w:hAnsi="Times New Roman" w:cs="Times New Roman"/>
-          <w:b/>
-          <w:bCs/>
-          <w:sz w:val="28"/>
-          <w:szCs w:val="28"/>
-        </w:rPr>
-        <w:t>ABU HURAIRA</w:t>
-      </w:r>
-    </w:p>
-    <w:p>
-      <w:pPr>
-        <w:ind w:left="720" w:firstLine="720"/>
-        <w:rPr>
-          <w:rFonts w:ascii="Times New Roman" w:hAnsi="Times New Roman" w:cs="Times New Roman"/>
-          <w:b/>
-          <w:bCs/>
-          <w:sz w:val="28"/>
-          <w:szCs w:val="28"/>
-        </w:rPr>
-      </w:pPr>
-      <w:r>
-        <w:rPr>
-          <w:rFonts w:ascii="Times New Roman" w:hAnsi="Times New Roman" w:cs="Times New Roman"/>
-          <w:b/>
-          <w:bCs/>
-          <w:sz w:val="28"/>
-          <w:szCs w:val="28"/>
-        </w:rPr>
-        <w:t xml:space="preserve"> </w:t>
-      </w:r>
-      <w:r>
-        <w:rPr>
-          <w:rFonts w:ascii="Times New Roman" w:hAnsi="Times New Roman" w:cs="Times New Roman"/>
-          <w:b/>
-          <w:bCs/>
-          <w:sz w:val="28"/>
-          <w:szCs w:val="28"/>
-        </w:rPr>
-        <w:t xml:space="preserve">ID: </w:t>
-      </w:r>
-      <w:r>
-        <w:rPr>
-          <w:rFonts w:ascii="Times New Roman" w:hAnsi="Times New Roman" w:cs="Times New Roman"/>
-          <w:b/>
-          <w:bCs/>
-          <w:sz w:val="28"/>
-          <w:szCs w:val="28"/>
-        </w:rPr>
-        <w:tab/>
-      </w:r>
-      <w:r>
-        <w:rPr>
-          <w:rFonts w:ascii="Times New Roman" w:hAnsi="Times New Roman" w:cs="Times New Roman"/>
-          <w:b/>
-          <w:bCs/>
-          <w:sz w:val="28"/>
-          <w:szCs w:val="28"/>
-        </w:rPr>
-        <w:tab/>
-      </w:r>
-      <w:r>
-        <w:rPr>
-          <w:rFonts w:ascii="Times New Roman" w:hAnsi="Times New Roman" w:cs="Times New Roman"/>
-          <w:b/>
-          <w:bCs/>
-          <w:sz w:val="28"/>
-          <w:szCs w:val="28"/>
-        </w:rPr>
-        <w:tab/>
-      </w:r>
-      <w:r>
-        <w:rPr>
-          <w:rFonts w:ascii="Times New Roman" w:hAnsi="Times New Roman" w:cs="Times New Roman"/>
-          <w:b/>
-          <w:bCs/>
-          <w:sz w:val="28"/>
-          <w:szCs w:val="28"/>
-        </w:rPr>
-        <w:tab/>
-      </w:r>
-      <w:r>
-        <w:rPr>
-          <w:rFonts w:ascii="Times New Roman" w:hAnsi="Times New Roman" w:cs="Times New Roman"/>
-          <w:b/>
-          <w:bCs/>
-          <w:sz w:val="28"/>
-          <w:szCs w:val="28"/>
-        </w:rPr>
-        <w:t>BSE-21S-007</w:t>
-      </w:r>
-    </w:p>
-    <w:p>
-      <w:pPr>
-        <w:ind w:left="720" w:firstLine="720"/>
-        <w:rPr>
-          <w:rFonts w:ascii="Times New Roman" w:hAnsi="Times New Roman" w:cs="Times New Roman"/>
-          <w:b/>
-          <w:bCs/>
-          <w:sz w:val="28"/>
-          <w:szCs w:val="28"/>
-        </w:rPr>
-      </w:pPr>
-      <w:r>
-        <w:rPr>
-          <w:rFonts w:ascii="Times New Roman" w:hAnsi="Times New Roman" w:cs="Times New Roman"/>
-          <w:b/>
-          <w:bCs/>
-          <w:sz w:val="28"/>
-          <w:szCs w:val="28"/>
-        </w:rPr>
-        <w:t xml:space="preserve"> DEPARTMENT: </w:t>
-      </w:r>
-      <w:r>
-        <w:rPr>
-          <w:rFonts w:ascii="Times New Roman" w:hAnsi="Times New Roman" w:cs="Times New Roman"/>
-          <w:b/>
-          <w:bCs/>
-          <w:sz w:val="28"/>
-          <w:szCs w:val="28"/>
-        </w:rPr>
-        <w:tab/>
-      </w:r>
-      <w:r>
-        <w:rPr>
-          <w:rFonts w:ascii="Times New Roman" w:hAnsi="Times New Roman" w:cs="Times New Roman"/>
-          <w:b/>
-          <w:bCs/>
-          <w:sz w:val="28"/>
-          <w:szCs w:val="28"/>
-        </w:rPr>
-        <w:t>SOFTWARE ENGINEERING</w:t>
-      </w:r>
-    </w:p>
-    <w:p>
-      <w:pPr>
-        <w:ind w:left="720" w:firstLine="720"/>
-        <w:rPr>
-          <w:rFonts w:ascii="Times New Roman" w:hAnsi="Times New Roman" w:cs="Times New Roman"/>
-          <w:b/>
-          <w:bCs/>
-          <w:sz w:val="28"/>
-          <w:szCs w:val="28"/>
-        </w:rPr>
-      </w:pPr>
-      <w:r>
-        <w:rPr>
-          <w:rFonts w:ascii="Times New Roman" w:hAnsi="Times New Roman" w:cs="Times New Roman"/>
-          <w:b/>
-          <w:bCs/>
-          <w:sz w:val="28"/>
-          <w:szCs w:val="28"/>
-        </w:rPr>
-        <w:t xml:space="preserve"> PROGRAM: </w:t>
-      </w:r>
-      <w:r>
-        <w:rPr>
-          <w:rFonts w:ascii="Times New Roman" w:hAnsi="Times New Roman" w:cs="Times New Roman"/>
-          <w:b/>
-          <w:bCs/>
-          <w:sz w:val="28"/>
-          <w:szCs w:val="28"/>
-        </w:rPr>
-        <w:tab/>
-      </w:r>
-      <w:r>
-        <w:rPr>
-          <w:rFonts w:ascii="Times New Roman" w:hAnsi="Times New Roman" w:cs="Times New Roman"/>
-          <w:b/>
-          <w:bCs/>
-          <w:sz w:val="28"/>
-          <w:szCs w:val="28"/>
-        </w:rPr>
-        <w:tab/>
-      </w:r>
-      <w:r>
-        <w:rPr>
-          <w:rFonts w:ascii="Times New Roman" w:hAnsi="Times New Roman" w:cs="Times New Roman"/>
-          <w:b/>
-          <w:bCs/>
-          <w:sz w:val="28"/>
-          <w:szCs w:val="28"/>
-        </w:rPr>
-        <w:t>BSSE-M</w:t>
-      </w:r>
-    </w:p>
-    <w:p>
-      <w:pPr>
-        <w:ind w:left="720" w:firstLine="720"/>
-        <w:rPr>
-          <w:rFonts w:ascii="Times New Roman" w:hAnsi="Times New Roman" w:cs="Times New Roman"/>
-          <w:b/>
-          <w:bCs/>
-          <w:sz w:val="28"/>
-          <w:szCs w:val="28"/>
-        </w:rPr>
-      </w:pPr>
-      <w:r>
-        <w:rPr>
-          <w:rFonts w:ascii="Times New Roman" w:hAnsi="Times New Roman" w:cs="Times New Roman"/>
-          <w:b/>
-          <w:bCs/>
-          <w:sz w:val="28"/>
-          <w:szCs w:val="28"/>
-        </w:rPr>
-        <w:t xml:space="preserve"> COURSE NAME: </w:t>
-      </w:r>
-      <w:r>
-        <w:rPr>
-          <w:rFonts w:ascii="Times New Roman" w:hAnsi="Times New Roman" w:cs="Times New Roman"/>
-          <w:b/>
-          <w:bCs/>
-          <w:sz w:val="28"/>
-          <w:szCs w:val="28"/>
-        </w:rPr>
-        <w:tab/>
-      </w:r>
-      <w:r>
-        <w:rPr>
-          <w:rFonts w:ascii="Times New Roman" w:hAnsi="Times New Roman" w:cs="Times New Roman"/>
-          <w:b/>
-          <w:bCs/>
-          <w:sz w:val="28"/>
-          <w:szCs w:val="28"/>
-        </w:rPr>
-        <w:t>PROFESSIONAL PRACTICE IN SE</w:t>
-      </w:r>
-    </w:p>
-    <w:p>
-      <w:pPr>
-        <w:ind w:left="720" w:firstLine="720"/>
-        <w:rPr>
-          <w:rFonts w:ascii="Times New Roman" w:hAnsi="Times New Roman" w:cs="Times New Roman"/>
-          <w:b/>
-          <w:bCs/>
-          <w:sz w:val="28"/>
-          <w:szCs w:val="28"/>
-        </w:rPr>
-      </w:pPr>
-      <w:r>
-        <w:rPr>
-          <w:rFonts w:ascii="Times New Roman" w:hAnsi="Times New Roman" w:cs="Times New Roman"/>
-          <w:b/>
-          <w:bCs/>
-          <w:sz w:val="28"/>
-          <w:szCs w:val="28"/>
-        </w:rPr>
-        <w:t xml:space="preserve"> COURSE CODE: </w:t>
-      </w:r>
-      <w:r>
-        <w:rPr>
-          <w:rFonts w:ascii="Times New Roman" w:hAnsi="Times New Roman" w:cs="Times New Roman"/>
-          <w:b/>
-          <w:bCs/>
-          <w:sz w:val="28"/>
-          <w:szCs w:val="28"/>
-        </w:rPr>
-        <w:tab/>
-      </w:r>
-      <w:r>
-        <w:rPr>
-          <w:rFonts w:ascii="Times New Roman" w:hAnsi="Times New Roman" w:cs="Times New Roman"/>
-          <w:b/>
-          <w:bCs/>
-          <w:sz w:val="28"/>
-          <w:szCs w:val="28"/>
-        </w:rPr>
-        <w:t>HSS-301</w:t>
-      </w:r>
-    </w:p>
-    <w:p>
-      <w:pPr>
-        <w:ind w:left="720" w:firstLine="720"/>
-        <w:rPr>
-          <w:rFonts w:ascii="Times New Roman" w:hAnsi="Times New Roman" w:cs="Times New Roman"/>
-          <w:b/>
-          <w:bCs/>
-          <w:sz w:val="28"/>
-          <w:szCs w:val="28"/>
-        </w:rPr>
-      </w:pPr>
-      <w:r>
-        <w:rPr>
-          <w:rFonts w:ascii="Times New Roman" w:hAnsi="Times New Roman" w:cs="Times New Roman"/>
-          <w:b/>
-          <w:bCs/>
-          <w:sz w:val="28"/>
-          <w:szCs w:val="28"/>
-        </w:rPr>
-        <w:t xml:space="preserve"> INSTRUCTOR: </w:t>
-      </w:r>
-      <w:r>
-        <w:rPr>
-          <w:rFonts w:ascii="Times New Roman" w:hAnsi="Times New Roman" w:cs="Times New Roman"/>
-          <w:b/>
-          <w:bCs/>
-          <w:sz w:val="28"/>
-          <w:szCs w:val="28"/>
-        </w:rPr>
-        <w:tab/>
-      </w:r>
-      <w:r>
-        <w:rPr>
-          <w:rFonts w:ascii="Times New Roman" w:hAnsi="Times New Roman" w:cs="Times New Roman"/>
-          <w:b/>
-          <w:bCs/>
-          <w:sz w:val="28"/>
-          <w:szCs w:val="28"/>
-        </w:rPr>
-        <w:tab/>
-      </w:r>
-      <w:r>
-        <w:rPr>
-          <w:rFonts w:ascii="Times New Roman" w:hAnsi="Times New Roman" w:cs="Times New Roman"/>
-          <w:b/>
-          <w:bCs/>
-          <w:sz w:val="28"/>
-          <w:szCs w:val="28"/>
-        </w:rPr>
-        <w:t>SIR KAMLESH KUMAR</w:t>
-      </w:r>
-    </w:p>
-    <w:p>
-      <w:pPr>
-        <w:ind w:left="720" w:firstLine="720"/>
-        <w:rPr>
-          <w:rFonts w:ascii="Times New Roman" w:hAnsi="Times New Roman" w:cs="Times New Roman"/>
-          <w:b/>
-          <w:bCs/>
-          <w:sz w:val="28"/>
-          <w:szCs w:val="28"/>
-        </w:rPr>
-      </w:pPr>
-      <w:r>
-        <w:rPr>
-          <w:rFonts w:ascii="Times New Roman" w:hAnsi="Times New Roman" w:cs="Times New Roman"/>
-          <w:b/>
-          <w:bCs/>
-          <w:sz w:val="28"/>
-          <w:szCs w:val="28"/>
-        </w:rPr>
-        <w:t xml:space="preserve"> UNIVRESITY: </w:t>
-      </w:r>
-      <w:r>
-        <w:rPr>
-          <w:rFonts w:ascii="Times New Roman" w:hAnsi="Times New Roman" w:cs="Times New Roman"/>
-          <w:b/>
-          <w:bCs/>
-          <w:sz w:val="28"/>
-          <w:szCs w:val="28"/>
-        </w:rPr>
-        <w:tab/>
-      </w:r>
-      <w:r>
-        <w:rPr>
-          <w:rFonts w:ascii="Times New Roman" w:hAnsi="Times New Roman" w:cs="Times New Roman"/>
-          <w:b/>
-          <w:bCs/>
-          <w:sz w:val="28"/>
-          <w:szCs w:val="28"/>
-        </w:rPr>
-        <w:tab/>
-      </w:r>
-      <w:r>
-        <w:rPr>
-          <w:rFonts w:ascii="Times New Roman" w:hAnsi="Times New Roman" w:cs="Times New Roman"/>
-          <w:b/>
-          <w:bCs/>
-          <w:sz w:val="28"/>
-          <w:szCs w:val="28"/>
-        </w:rPr>
-        <w:t xml:space="preserve">SINDH MADRESSATUL ISLAM </w:t>
-      </w:r>
-      <w:r>
-        <w:rPr>
-          <w:rFonts w:ascii="Times New Roman" w:hAnsi="Times New Roman" w:cs="Times New Roman"/>
-          <w:b/>
-          <w:bCs/>
           <w:sz w:val="24"/>
           <w:szCs w:val="24"/>
         </w:rPr>
@@ -538,11 +104,14 @@
     <w:sdt>
       <w:sdtPr>
         <w:rPr>
-          <w:rFonts w:ascii="Times New Roman" w:hAnsi="Times New Roman" w:cs="Times New Roman"/>
+          <w:rFonts w:ascii="Times New Roman" w:eastAsiaTheme="minorHAnsi" w:hAnsi="Times New Roman" w:cs="Times New Roman"/>
           <w:b/>
           <w:bCs/>
+          <w:color w:val="auto"/>
+          <w:kern w:val="2"/>
           <w:sz w:val="28"/>
           <w:szCs w:val="28"/>
+          <w14:ligatures w14:val="standardContextual"/>
         </w:rPr>
         <w:id w:val="1901553541"/>
         <w:docPartObj>
@@ -552,13 +121,10 @@
       </w:sdtPr>
       <w:sdtEndPr>
         <w:rPr>
-          <w:rFonts w:asciiTheme="minorHAnsi" w:eastAsiaTheme="minorHAnsi" w:hAnsiTheme="minorHAnsi" w:cstheme="minorBidi"/>
+          <w:rFonts w:asciiTheme="minorHAnsi" w:hAnsiTheme="minorHAnsi" w:cstheme="minorBidi"/>
           <w:noProof/>
-          <w:color w:val="auto"/>
-          <w:kern w:val="2"/>
           <w:sz w:val="22"/>
           <w:szCs w:val="22"/>
-          <w14:ligatures w14:val="standardContextual"/>
         </w:rPr>
       </w:sdtEndPr>
       <w:sdtContent>
@@ -2180,7 +1746,6 @@
     </w:p>
     <w:p>
       <w:pPr>
-        <w:jc w:val="both"/>
         <w:rPr>
           <w:rFonts w:ascii="Times New Roman" w:hAnsi="Times New Roman" w:cs="Times New Roman"/>
           <w:b/>
@@ -2189,7 +1754,10 @@
           <w:szCs w:val="24"/>
         </w:rPr>
       </w:pPr>
-      <w:r>
+    </w:p>
+    <w:p>
+      <w:pPr>
+        <w:jc w:val="both"/>
         <w:rPr>
           <w:rFonts w:ascii="Times New Roman" w:hAnsi="Times New Roman" w:cs="Times New Roman"/>
           <w:b/>
@@ -2197,7 +1765,15 @@
           <w:sz w:val="24"/>
           <w:szCs w:val="24"/>
         </w:rPr>
-        <w:lastRenderedPageBreak/>
+      </w:pPr>
+      <w:r>
+        <w:rPr>
+          <w:rFonts w:ascii="Times New Roman" w:hAnsi="Times New Roman" w:cs="Times New Roman"/>
+          <w:b/>
+          <w:bCs/>
+          <w:sz w:val="24"/>
+          <w:szCs w:val="24"/>
+        </w:rPr>
         <w:t xml:space="preserve">Q: </w:t>
       </w:r>
       <w:r>
@@ -2276,6 +1852,7 @@
           <w:id w:val="-633248963"/>
           <w:citation/>
         </w:sdtPr>
+        <w:sdtEndPr/>
         <w:sdtContent>
           <w:r>
             <w:rPr>
@@ -2356,6 +1933,7 @@
           <w:id w:val="-479471477"/>
           <w:citation/>
         </w:sdtPr>
+        <w:sdtEndPr/>
         <w:sdtContent>
           <w:r>
             <w:rPr>
@@ -2494,24 +2072,14 @@
       <w:r>
         <w:t xml:space="preserve">Figure </w:t>
       </w:r>
-      <w:r>
-        <w:fldChar w:fldCharType="begin"/>
-      </w:r>
-      <w:r>
-        <w:instrText xml:space="preserve"> SEQ Figure \* ARABIC </w:instrText>
-      </w:r>
-      <w:r>
-        <w:fldChar w:fldCharType="separate"/>
-      </w:r>
-      <w:r>
-        <w:rPr>
-          <w:noProof/>
-        </w:rPr>
-        <w:t>1</w:t>
-      </w:r>
-      <w:r>
-        <w:fldChar w:fldCharType="end"/>
-      </w:r>
+      <w:fldSimple w:instr=" SEQ Figure \* ARABIC ">
+        <w:r>
+          <w:rPr>
+            <w:noProof/>
+          </w:rPr>
+          <w:t>1</w:t>
+        </w:r>
+      </w:fldSimple>
       <w:r>
         <w:t xml:space="preserve"> IP 1</w:t>
       </w:r>
@@ -2581,6 +2149,7 @@
           <w:id w:val="-1609884275"/>
           <w:citation/>
         </w:sdtPr>
+        <w:sdtEndPr/>
         <w:sdtContent>
           <w:r>
             <w:rPr>
@@ -2720,24 +2289,14 @@
       <w:r>
         <w:t xml:space="preserve">Figure </w:t>
       </w:r>
-      <w:r>
-        <w:fldChar w:fldCharType="begin"/>
-      </w:r>
-      <w:r>
-        <w:instrText xml:space="preserve"> SEQ Figure \* ARABIC </w:instrText>
-      </w:r>
-      <w:r>
-        <w:fldChar w:fldCharType="separate"/>
-      </w:r>
-      <w:r>
-        <w:rPr>
-          <w:noProof/>
-        </w:rPr>
-        <w:t>2</w:t>
-      </w:r>
-      <w:r>
-        <w:fldChar w:fldCharType="end"/>
-      </w:r>
+      <w:fldSimple w:instr=" SEQ Figure \* ARABIC ">
+        <w:r>
+          <w:rPr>
+            <w:noProof/>
+          </w:rPr>
+          <w:t>2</w:t>
+        </w:r>
+      </w:fldSimple>
       <w:r>
         <w:t xml:space="preserve"> IP2</w:t>
       </w:r>
@@ -2805,6 +2364,7 @@
           <w:id w:val="1230956507"/>
           <w:citation/>
         </w:sdtPr>
+        <w:sdtEndPr/>
         <w:sdtContent>
           <w:r>
             <w:rPr>
@@ -2959,6 +2519,7 @@
           <w:id w:val="1208606784"/>
           <w:citation/>
         </w:sdtPr>
+        <w:sdtEndPr/>
         <w:sdtContent>
           <w:r>
             <w:rPr>
@@ -3067,6 +2628,7 @@
           <w:id w:val="1643304737"/>
           <w:citation/>
         </w:sdtPr>
+        <w:sdtEndPr/>
         <w:sdtContent>
           <w:r>
             <w:rPr>
@@ -3175,6 +2737,7 @@
           <w:id w:val="-1601865452"/>
           <w:citation/>
         </w:sdtPr>
+        <w:sdtEndPr/>
         <w:sdtContent>
           <w:r>
             <w:rPr>
@@ -3284,6 +2847,7 @@
           <w:id w:val="1523210431"/>
           <w:citation/>
         </w:sdtPr>
+        <w:sdtEndPr/>
         <w:sdtContent>
           <w:r>
             <w:rPr>
@@ -3392,6 +2956,7 @@
           <w:id w:val="-1052383846"/>
           <w:citation/>
         </w:sdtPr>
+        <w:sdtEndPr/>
         <w:sdtContent>
           <w:r>
             <w:rPr>
@@ -3500,6 +3065,7 @@
           <w:id w:val="-1507584204"/>
           <w:citation/>
         </w:sdtPr>
+        <w:sdtEndPr/>
         <w:sdtContent>
           <w:r>
             <w:rPr>
@@ -3544,6 +3110,16 @@
           </w:r>
         </w:sdtContent>
       </w:sdt>
+    </w:p>
+    <w:p>
+      <w:pPr>
+        <w:jc w:val="both"/>
+        <w:rPr>
+          <w:rFonts w:ascii="Times New Roman" w:hAnsi="Times New Roman" w:cs="Times New Roman"/>
+          <w:sz w:val="24"/>
+          <w:szCs w:val="24"/>
+        </w:rPr>
+      </w:pPr>
     </w:p>
     <w:p>
       <w:pPr>
@@ -3630,24 +3206,14 @@
       <w:r>
         <w:t xml:space="preserve">Figure </w:t>
       </w:r>
-      <w:r>
-        <w:fldChar w:fldCharType="begin"/>
-      </w:r>
-      <w:r>
-        <w:instrText xml:space="preserve"> SEQ Figure \* ARABIC </w:instrText>
-      </w:r>
-      <w:r>
-        <w:fldChar w:fldCharType="separate"/>
-      </w:r>
-      <w:r>
-        <w:rPr>
-          <w:noProof/>
-        </w:rPr>
-        <w:t>3</w:t>
-      </w:r>
-      <w:r>
-        <w:fldChar w:fldCharType="end"/>
-      </w:r>
+      <w:fldSimple w:instr=" SEQ Figure \* ARABIC ">
+        <w:r>
+          <w:rPr>
+            <w:noProof/>
+          </w:rPr>
+          <w:t>3</w:t>
+        </w:r>
+      </w:fldSimple>
       <w:r>
         <w:t xml:space="preserve"> IP3</w:t>
       </w:r>
@@ -3664,8 +3230,9 @@
     </w:p>
     <w:tbl>
       <w:tblPr>
-        <w:tblStyle w:val="TableGrid"/>
+        <w:tblStyle w:val="ListTable6Colorful-Accent1"/>
         <w:tblW w:w="0" w:type="auto"/>
+        <w:jc w:val="right"/>
         <w:tblLook w:val="04A0" w:firstRow="1" w:lastRow="0" w:firstColumn="1" w:lastColumn="0" w:noHBand="0" w:noVBand="1"/>
       </w:tblPr>
       <w:tblGrid>
@@ -3674,26 +3241,33 @@
         <w:gridCol w:w="3117"/>
       </w:tblGrid>
       <w:tr>
+        <w:trPr>
+          <w:cnfStyle w:val="100000000000" w:firstRow="1" w:lastRow="0" w:firstColumn="0" w:lastColumn="0" w:oddVBand="0" w:evenVBand="0" w:oddHBand="0" w:evenHBand="0" w:firstRowFirstColumn="0" w:firstRowLastColumn="0" w:lastRowFirstColumn="0" w:lastRowLastColumn="0"/>
+          <w:jc w:val="right"/>
+        </w:trPr>
         <w:tc>
           <w:tcPr>
+            <w:cnfStyle w:val="001000000000" w:firstRow="0" w:lastRow="0" w:firstColumn="1" w:lastColumn="0" w:oddVBand="0" w:evenVBand="0" w:oddHBand="0" w:evenHBand="0" w:firstRowFirstColumn="0" w:firstRowLastColumn="0" w:lastRowFirstColumn="0" w:lastRowLastColumn="0"/>
             <w:tcW w:w="3116" w:type="dxa"/>
           </w:tcPr>
           <w:p>
             <w:pPr>
-              <w:jc w:val="both"/>
-              <w:rPr>
-                <w:rFonts w:ascii="Times New Roman" w:hAnsi="Times New Roman" w:cs="Times New Roman"/>
-                <w:sz w:val="24"/>
-                <w:szCs w:val="24"/>
+              <w:spacing w:line="360" w:lineRule="auto"/>
+              <w:rPr>
+                <w:rFonts w:ascii="Times New Roman" w:hAnsi="Times New Roman" w:cs="Times New Roman"/>
+                <w:color w:val="auto"/>
+                <w:sz w:val="26"/>
+                <w:szCs w:val="26"/>
               </w:rPr>
             </w:pPr>
             <w:r>
               <w:rPr>
                 <w:rFonts w:ascii="Times New Roman" w:hAnsi="Times New Roman" w:cs="Times New Roman"/>
-                <w:sz w:val="24"/>
-                <w:szCs w:val="24"/>
-              </w:rPr>
-              <w:t xml:space="preserve">Intellectual Property </w:t>
+                <w:color w:val="auto"/>
+                <w:sz w:val="26"/>
+                <w:szCs w:val="26"/>
+              </w:rPr>
+              <w:t>Intellectual Property</w:t>
             </w:r>
           </w:p>
         </w:tc>
@@ -3703,20 +3277,23 @@
           </w:tcPr>
           <w:p>
             <w:pPr>
-              <w:jc w:val="both"/>
-              <w:rPr>
-                <w:rFonts w:ascii="Times New Roman" w:hAnsi="Times New Roman" w:cs="Times New Roman"/>
-                <w:sz w:val="24"/>
-                <w:szCs w:val="24"/>
+              <w:spacing w:line="360" w:lineRule="auto"/>
+              <w:cnfStyle w:val="100000000000" w:firstRow="1" w:lastRow="0" w:firstColumn="0" w:lastColumn="0" w:oddVBand="0" w:evenVBand="0" w:oddHBand="0" w:evenHBand="0" w:firstRowFirstColumn="0" w:firstRowLastColumn="0" w:lastRowFirstColumn="0" w:lastRowLastColumn="0"/>
+              <w:rPr>
+                <w:rFonts w:ascii="Times New Roman" w:hAnsi="Times New Roman" w:cs="Times New Roman"/>
+                <w:color w:val="auto"/>
+                <w:sz w:val="26"/>
+                <w:szCs w:val="26"/>
               </w:rPr>
             </w:pPr>
             <w:r>
               <w:rPr>
                 <w:rFonts w:ascii="Times New Roman" w:hAnsi="Times New Roman" w:cs="Times New Roman"/>
-                <w:sz w:val="24"/>
-                <w:szCs w:val="24"/>
-              </w:rPr>
-              <w:t xml:space="preserve">Protection </w:t>
+                <w:color w:val="auto"/>
+                <w:sz w:val="26"/>
+                <w:szCs w:val="26"/>
+              </w:rPr>
+              <w:t>Protection</w:t>
             </w:r>
           </w:p>
         </w:tc>
@@ -3726,18 +3303,21 @@
           </w:tcPr>
           <w:p>
             <w:pPr>
-              <w:jc w:val="both"/>
-              <w:rPr>
-                <w:rFonts w:ascii="Times New Roman" w:hAnsi="Times New Roman" w:cs="Times New Roman"/>
-                <w:sz w:val="24"/>
-                <w:szCs w:val="24"/>
+              <w:spacing w:line="360" w:lineRule="auto"/>
+              <w:cnfStyle w:val="100000000000" w:firstRow="1" w:lastRow="0" w:firstColumn="0" w:lastColumn="0" w:oddVBand="0" w:evenVBand="0" w:oddHBand="0" w:evenHBand="0" w:firstRowFirstColumn="0" w:firstRowLastColumn="0" w:lastRowFirstColumn="0" w:lastRowLastColumn="0"/>
+              <w:rPr>
+                <w:rFonts w:ascii="Times New Roman" w:hAnsi="Times New Roman" w:cs="Times New Roman"/>
+                <w:color w:val="auto"/>
+                <w:sz w:val="26"/>
+                <w:szCs w:val="26"/>
               </w:rPr>
             </w:pPr>
             <w:r>
               <w:rPr>
                 <w:rFonts w:ascii="Times New Roman" w:hAnsi="Times New Roman" w:cs="Times New Roman"/>
-                <w:sz w:val="24"/>
-                <w:szCs w:val="24"/>
+                <w:color w:val="auto"/>
+                <w:sz w:val="26"/>
+                <w:szCs w:val="26"/>
               </w:rPr>
               <w:t>Duration in US</w:t>
             </w:r>
@@ -3745,8 +3325,13 @@
         </w:tc>
       </w:tr>
       <w:tr>
+        <w:trPr>
+          <w:cnfStyle w:val="000000100000" w:firstRow="0" w:lastRow="0" w:firstColumn="0" w:lastColumn="0" w:oddVBand="0" w:evenVBand="0" w:oddHBand="1" w:evenHBand="0" w:firstRowFirstColumn="0" w:firstRowLastColumn="0" w:lastRowFirstColumn="0" w:lastRowLastColumn="0"/>
+          <w:jc w:val="right"/>
+        </w:trPr>
         <w:tc>
           <w:tcPr>
+            <w:cnfStyle w:val="001000000000" w:firstRow="0" w:lastRow="0" w:firstColumn="1" w:lastColumn="0" w:oddVBand="0" w:evenVBand="0" w:oddHBand="0" w:evenHBand="0" w:firstRowFirstColumn="0" w:firstRowLastColumn="0" w:lastRowFirstColumn="0" w:lastRowLastColumn="0"/>
             <w:tcW w:w="3116" w:type="dxa"/>
           </w:tcPr>
           <w:p>
@@ -3754,6 +3339,7 @@
               <w:jc w:val="both"/>
               <w:rPr>
                 <w:rFonts w:ascii="Times New Roman" w:hAnsi="Times New Roman" w:cs="Times New Roman"/>
+                <w:color w:val="auto"/>
                 <w:sz w:val="24"/>
                 <w:szCs w:val="24"/>
               </w:rPr>
@@ -3761,6 +3347,7 @@
             <w:r>
               <w:rPr>
                 <w:rFonts w:ascii="Times New Roman" w:hAnsi="Times New Roman" w:cs="Times New Roman"/>
+                <w:color w:val="auto"/>
                 <w:sz w:val="24"/>
                 <w:szCs w:val="24"/>
               </w:rPr>
@@ -3774,9 +3361,10 @@
           </w:tcPr>
           <w:p>
             <w:pPr>
-              <w:jc w:val="both"/>
-              <w:rPr>
-                <w:rFonts w:ascii="Times New Roman" w:hAnsi="Times New Roman" w:cs="Times New Roman"/>
+              <w:cnfStyle w:val="000000100000" w:firstRow="0" w:lastRow="0" w:firstColumn="0" w:lastColumn="0" w:oddVBand="0" w:evenVBand="0" w:oddHBand="1" w:evenHBand="0" w:firstRowFirstColumn="0" w:firstRowLastColumn="0" w:lastRowFirstColumn="0" w:lastRowLastColumn="0"/>
+              <w:rPr>
+                <w:rFonts w:ascii="Times New Roman" w:hAnsi="Times New Roman" w:cs="Times New Roman"/>
+                <w:color w:val="auto"/>
                 <w:sz w:val="24"/>
                 <w:szCs w:val="24"/>
               </w:rPr>
@@ -3784,11 +3372,23 @@
             <w:r>
               <w:rPr>
                 <w:rFonts w:ascii="Times New Roman" w:hAnsi="Times New Roman" w:cs="Times New Roman"/>
+                <w:color w:val="auto"/>
                 <w:sz w:val="24"/>
                 <w:szCs w:val="24"/>
               </w:rPr>
               <w:t>Inventions, industrial designs, computer code</w:t>
             </w:r>
+          </w:p>
+          <w:p>
+            <w:pPr>
+              <w:cnfStyle w:val="000000100000" w:firstRow="0" w:lastRow="0" w:firstColumn="0" w:lastColumn="0" w:oddVBand="0" w:evenVBand="0" w:oddHBand="1" w:evenHBand="0" w:firstRowFirstColumn="0" w:firstRowLastColumn="0" w:lastRowFirstColumn="0" w:lastRowLastColumn="0"/>
+              <w:rPr>
+                <w:rFonts w:ascii="Times New Roman" w:hAnsi="Times New Roman" w:cs="Times New Roman"/>
+                <w:color w:val="auto"/>
+                <w:sz w:val="24"/>
+                <w:szCs w:val="24"/>
+              </w:rPr>
+            </w:pPr>
           </w:p>
         </w:tc>
         <w:tc>
@@ -3797,9 +3397,10 @@
           </w:tcPr>
           <w:p>
             <w:pPr>
-              <w:jc w:val="both"/>
-              <w:rPr>
-                <w:rFonts w:ascii="Times New Roman" w:hAnsi="Times New Roman" w:cs="Times New Roman"/>
+              <w:cnfStyle w:val="000000100000" w:firstRow="0" w:lastRow="0" w:firstColumn="0" w:lastColumn="0" w:oddVBand="0" w:evenVBand="0" w:oddHBand="1" w:evenHBand="0" w:firstRowFirstColumn="0" w:firstRowLastColumn="0" w:lastRowFirstColumn="0" w:lastRowLastColumn="0"/>
+              <w:rPr>
+                <w:rFonts w:ascii="Times New Roman" w:hAnsi="Times New Roman" w:cs="Times New Roman"/>
+                <w:color w:val="auto"/>
                 <w:sz w:val="24"/>
                 <w:szCs w:val="24"/>
               </w:rPr>
@@ -3807,6 +3408,7 @@
             <w:r>
               <w:rPr>
                 <w:rFonts w:ascii="Times New Roman" w:hAnsi="Times New Roman" w:cs="Times New Roman"/>
+                <w:color w:val="auto"/>
                 <w:sz w:val="24"/>
                 <w:szCs w:val="24"/>
               </w:rPr>
@@ -3816,8 +3418,12 @@
         </w:tc>
       </w:tr>
       <w:tr>
+        <w:trPr>
+          <w:jc w:val="right"/>
+        </w:trPr>
         <w:tc>
           <w:tcPr>
+            <w:cnfStyle w:val="001000000000" w:firstRow="0" w:lastRow="0" w:firstColumn="1" w:lastColumn="0" w:oddVBand="0" w:evenVBand="0" w:oddHBand="0" w:evenHBand="0" w:firstRowFirstColumn="0" w:firstRowLastColumn="0" w:lastRowFirstColumn="0" w:lastRowLastColumn="0"/>
             <w:tcW w:w="3116" w:type="dxa"/>
           </w:tcPr>
           <w:p>
@@ -3825,6 +3431,7 @@
               <w:jc w:val="both"/>
               <w:rPr>
                 <w:rFonts w:ascii="Times New Roman" w:hAnsi="Times New Roman" w:cs="Times New Roman"/>
+                <w:color w:val="auto"/>
                 <w:sz w:val="24"/>
                 <w:szCs w:val="24"/>
               </w:rPr>
@@ -3832,6 +3439,7 @@
             <w:r>
               <w:rPr>
                 <w:rFonts w:ascii="Times New Roman" w:hAnsi="Times New Roman" w:cs="Times New Roman"/>
+                <w:color w:val="auto"/>
                 <w:sz w:val="24"/>
                 <w:szCs w:val="24"/>
               </w:rPr>
@@ -3845,9 +3453,10 @@
           </w:tcPr>
           <w:p>
             <w:pPr>
-              <w:jc w:val="both"/>
-              <w:rPr>
-                <w:rFonts w:ascii="Times New Roman" w:hAnsi="Times New Roman" w:cs="Times New Roman"/>
+              <w:cnfStyle w:val="000000000000" w:firstRow="0" w:lastRow="0" w:firstColumn="0" w:lastColumn="0" w:oddVBand="0" w:evenVBand="0" w:oddHBand="0" w:evenHBand="0" w:firstRowFirstColumn="0" w:firstRowLastColumn="0" w:lastRowFirstColumn="0" w:lastRowLastColumn="0"/>
+              <w:rPr>
+                <w:rFonts w:ascii="Times New Roman" w:hAnsi="Times New Roman" w:cs="Times New Roman"/>
+                <w:color w:val="auto"/>
                 <w:sz w:val="24"/>
                 <w:szCs w:val="24"/>
               </w:rPr>
@@ -3855,11 +3464,23 @@
             <w:r>
               <w:rPr>
                 <w:rFonts w:ascii="Times New Roman" w:hAnsi="Times New Roman" w:cs="Times New Roman"/>
+                <w:color w:val="auto"/>
                 <w:sz w:val="24"/>
                 <w:szCs w:val="24"/>
               </w:rPr>
               <w:t>Unique identifiers for a business or its products or services (e.g., logos, brand names)</w:t>
             </w:r>
+          </w:p>
+          <w:p>
+            <w:pPr>
+              <w:cnfStyle w:val="000000000000" w:firstRow="0" w:lastRow="0" w:firstColumn="0" w:lastColumn="0" w:oddVBand="0" w:evenVBand="0" w:oddHBand="0" w:evenHBand="0" w:firstRowFirstColumn="0" w:firstRowLastColumn="0" w:lastRowFirstColumn="0" w:lastRowLastColumn="0"/>
+              <w:rPr>
+                <w:rFonts w:ascii="Times New Roman" w:hAnsi="Times New Roman" w:cs="Times New Roman"/>
+                <w:color w:val="auto"/>
+                <w:sz w:val="24"/>
+                <w:szCs w:val="24"/>
+              </w:rPr>
+            </w:pPr>
           </w:p>
         </w:tc>
         <w:tc>
@@ -3868,9 +3489,10 @@
           </w:tcPr>
           <w:p>
             <w:pPr>
-              <w:jc w:val="both"/>
-              <w:rPr>
-                <w:rFonts w:ascii="Times New Roman" w:hAnsi="Times New Roman" w:cs="Times New Roman"/>
+              <w:cnfStyle w:val="000000000000" w:firstRow="0" w:lastRow="0" w:firstColumn="0" w:lastColumn="0" w:oddVBand="0" w:evenVBand="0" w:oddHBand="0" w:evenHBand="0" w:firstRowFirstColumn="0" w:firstRowLastColumn="0" w:lastRowFirstColumn="0" w:lastRowLastColumn="0"/>
+              <w:rPr>
+                <w:rFonts w:ascii="Times New Roman" w:hAnsi="Times New Roman" w:cs="Times New Roman"/>
+                <w:color w:val="auto"/>
                 <w:sz w:val="24"/>
                 <w:szCs w:val="24"/>
               </w:rPr>
@@ -3878,6 +3500,7 @@
             <w:r>
               <w:rPr>
                 <w:rFonts w:ascii="Times New Roman" w:hAnsi="Times New Roman" w:cs="Times New Roman"/>
+                <w:color w:val="auto"/>
                 <w:sz w:val="24"/>
                 <w:szCs w:val="24"/>
               </w:rPr>
@@ -3887,8 +3510,13 @@
         </w:tc>
       </w:tr>
       <w:tr>
+        <w:trPr>
+          <w:cnfStyle w:val="000000100000" w:firstRow="0" w:lastRow="0" w:firstColumn="0" w:lastColumn="0" w:oddVBand="0" w:evenVBand="0" w:oddHBand="1" w:evenHBand="0" w:firstRowFirstColumn="0" w:firstRowLastColumn="0" w:lastRowFirstColumn="0" w:lastRowLastColumn="0"/>
+          <w:jc w:val="right"/>
+        </w:trPr>
         <w:tc>
           <w:tcPr>
+            <w:cnfStyle w:val="001000000000" w:firstRow="0" w:lastRow="0" w:firstColumn="1" w:lastColumn="0" w:oddVBand="0" w:evenVBand="0" w:oddHBand="0" w:evenHBand="0" w:firstRowFirstColumn="0" w:firstRowLastColumn="0" w:lastRowFirstColumn="0" w:lastRowLastColumn="0"/>
             <w:tcW w:w="3116" w:type="dxa"/>
           </w:tcPr>
           <w:p>
@@ -3896,6 +3524,7 @@
               <w:jc w:val="both"/>
               <w:rPr>
                 <w:rFonts w:ascii="Times New Roman" w:hAnsi="Times New Roman" w:cs="Times New Roman"/>
+                <w:color w:val="auto"/>
                 <w:sz w:val="24"/>
                 <w:szCs w:val="24"/>
               </w:rPr>
@@ -3903,9 +3532,11 @@
             <w:r>
               <w:rPr>
                 <w:rFonts w:ascii="Times New Roman" w:hAnsi="Times New Roman" w:cs="Times New Roman"/>
+                <w:color w:val="auto"/>
                 <w:sz w:val="24"/>
                 <w:szCs w:val="24"/>
               </w:rPr>
+              <w:lastRenderedPageBreak/>
               <w:t>Copyrights</w:t>
             </w:r>
           </w:p>
@@ -3916,9 +3547,10 @@
           </w:tcPr>
           <w:p>
             <w:pPr>
-              <w:jc w:val="both"/>
-              <w:rPr>
-                <w:rFonts w:ascii="Times New Roman" w:hAnsi="Times New Roman" w:cs="Times New Roman"/>
+              <w:cnfStyle w:val="000000100000" w:firstRow="0" w:lastRow="0" w:firstColumn="0" w:lastColumn="0" w:oddVBand="0" w:evenVBand="0" w:oddHBand="1" w:evenHBand="0" w:firstRowFirstColumn="0" w:firstRowLastColumn="0" w:lastRowFirstColumn="0" w:lastRowLastColumn="0"/>
+              <w:rPr>
+                <w:rFonts w:ascii="Times New Roman" w:hAnsi="Times New Roman" w:cs="Times New Roman"/>
+                <w:color w:val="auto"/>
                 <w:sz w:val="24"/>
                 <w:szCs w:val="24"/>
               </w:rPr>
@@ -3926,11 +3558,23 @@
             <w:r>
               <w:rPr>
                 <w:rFonts w:ascii="Times New Roman" w:hAnsi="Times New Roman" w:cs="Times New Roman"/>
+                <w:color w:val="auto"/>
                 <w:sz w:val="24"/>
                 <w:szCs w:val="24"/>
               </w:rPr>
               <w:t>Works of authorship, including books, poems, films, music, photographs, online content</w:t>
             </w:r>
+          </w:p>
+          <w:p>
+            <w:pPr>
+              <w:cnfStyle w:val="000000100000" w:firstRow="0" w:lastRow="0" w:firstColumn="0" w:lastColumn="0" w:oddVBand="0" w:evenVBand="0" w:oddHBand="1" w:evenHBand="0" w:firstRowFirstColumn="0" w:firstRowLastColumn="0" w:lastRowFirstColumn="0" w:lastRowLastColumn="0"/>
+              <w:rPr>
+                <w:rFonts w:ascii="Times New Roman" w:hAnsi="Times New Roman" w:cs="Times New Roman"/>
+                <w:color w:val="auto"/>
+                <w:sz w:val="24"/>
+                <w:szCs w:val="24"/>
+              </w:rPr>
+            </w:pPr>
           </w:p>
         </w:tc>
         <w:tc>
@@ -3939,10 +3583,10 @@
           </w:tcPr>
           <w:p>
             <w:pPr>
-              <w:spacing w:after="0" w:line="240" w:lineRule="auto"/>
-              <w:jc w:val="both"/>
-              <w:rPr>
-                <w:rFonts w:ascii="Times New Roman" w:hAnsi="Times New Roman" w:cs="Times New Roman"/>
+              <w:cnfStyle w:val="000000100000" w:firstRow="0" w:lastRow="0" w:firstColumn="0" w:lastColumn="0" w:oddVBand="0" w:evenVBand="0" w:oddHBand="1" w:evenHBand="0" w:firstRowFirstColumn="0" w:firstRowLastColumn="0" w:lastRowFirstColumn="0" w:lastRowLastColumn="0"/>
+              <w:rPr>
+                <w:rFonts w:ascii="Times New Roman" w:hAnsi="Times New Roman" w:cs="Times New Roman"/>
+                <w:color w:val="auto"/>
                 <w:sz w:val="24"/>
                 <w:szCs w:val="24"/>
               </w:rPr>
@@ -3950,6 +3594,7 @@
             <w:r>
               <w:rPr>
                 <w:rFonts w:ascii="Times New Roman" w:hAnsi="Times New Roman" w:cs="Times New Roman"/>
+                <w:color w:val="auto"/>
                 <w:sz w:val="24"/>
                 <w:szCs w:val="24"/>
               </w:rPr>
@@ -3958,9 +3603,10 @@
           </w:p>
           <w:p>
             <w:pPr>
-              <w:jc w:val="both"/>
-              <w:rPr>
-                <w:rFonts w:ascii="Times New Roman" w:hAnsi="Times New Roman" w:cs="Times New Roman"/>
+              <w:cnfStyle w:val="000000100000" w:firstRow="0" w:lastRow="0" w:firstColumn="0" w:lastColumn="0" w:oddVBand="0" w:evenVBand="0" w:oddHBand="1" w:evenHBand="0" w:firstRowFirstColumn="0" w:firstRowLastColumn="0" w:lastRowFirstColumn="0" w:lastRowLastColumn="0"/>
+              <w:rPr>
+                <w:rFonts w:ascii="Times New Roman" w:hAnsi="Times New Roman" w:cs="Times New Roman"/>
+                <w:color w:val="auto"/>
                 <w:sz w:val="24"/>
                 <w:szCs w:val="24"/>
               </w:rPr>
@@ -3969,8 +3615,12 @@
         </w:tc>
       </w:tr>
       <w:tr>
+        <w:trPr>
+          <w:jc w:val="right"/>
+        </w:trPr>
         <w:tc>
           <w:tcPr>
+            <w:cnfStyle w:val="001000000000" w:firstRow="0" w:lastRow="0" w:firstColumn="1" w:lastColumn="0" w:oddVBand="0" w:evenVBand="0" w:oddHBand="0" w:evenHBand="0" w:firstRowFirstColumn="0" w:firstRowLastColumn="0" w:lastRowFirstColumn="0" w:lastRowLastColumn="0"/>
             <w:tcW w:w="3116" w:type="dxa"/>
           </w:tcPr>
           <w:p>
@@ -3978,6 +3628,7 @@
               <w:jc w:val="both"/>
               <w:rPr>
                 <w:rFonts w:ascii="Times New Roman" w:hAnsi="Times New Roman" w:cs="Times New Roman"/>
+                <w:color w:val="auto"/>
                 <w:sz w:val="24"/>
                 <w:szCs w:val="24"/>
               </w:rPr>
@@ -3985,10 +3636,10 @@
             <w:r>
               <w:rPr>
                 <w:rFonts w:ascii="Times New Roman" w:hAnsi="Times New Roman" w:cs="Times New Roman"/>
+                <w:color w:val="auto"/>
                 <w:sz w:val="24"/>
                 <w:szCs w:val="24"/>
               </w:rPr>
-              <w:lastRenderedPageBreak/>
               <w:t>Trade Secret</w:t>
             </w:r>
           </w:p>
@@ -3999,9 +3650,10 @@
           </w:tcPr>
           <w:p>
             <w:pPr>
-              <w:jc w:val="both"/>
-              <w:rPr>
-                <w:rFonts w:ascii="Times New Roman" w:hAnsi="Times New Roman" w:cs="Times New Roman"/>
+              <w:cnfStyle w:val="000000000000" w:firstRow="0" w:lastRow="0" w:firstColumn="0" w:lastColumn="0" w:oddVBand="0" w:evenVBand="0" w:oddHBand="0" w:evenHBand="0" w:firstRowFirstColumn="0" w:firstRowLastColumn="0" w:lastRowFirstColumn="0" w:lastRowLastColumn="0"/>
+              <w:rPr>
+                <w:rFonts w:ascii="Times New Roman" w:hAnsi="Times New Roman" w:cs="Times New Roman"/>
+                <w:color w:val="auto"/>
                 <w:sz w:val="24"/>
                 <w:szCs w:val="24"/>
               </w:rPr>
@@ -4009,11 +3661,23 @@
             <w:r>
               <w:rPr>
                 <w:rFonts w:ascii="Times New Roman" w:hAnsi="Times New Roman" w:cs="Times New Roman"/>
+                <w:color w:val="auto"/>
                 <w:sz w:val="24"/>
                 <w:szCs w:val="24"/>
               </w:rPr>
               <w:t>it provides a framework for the protection of trade secrets at the state level.</w:t>
             </w:r>
+          </w:p>
+          <w:p>
+            <w:pPr>
+              <w:cnfStyle w:val="000000000000" w:firstRow="0" w:lastRow="0" w:firstColumn="0" w:lastColumn="0" w:oddVBand="0" w:evenVBand="0" w:oddHBand="0" w:evenHBand="0" w:firstRowFirstColumn="0" w:firstRowLastColumn="0" w:lastRowFirstColumn="0" w:lastRowLastColumn="0"/>
+              <w:rPr>
+                <w:rFonts w:ascii="Times New Roman" w:hAnsi="Times New Roman" w:cs="Times New Roman"/>
+                <w:color w:val="auto"/>
+                <w:sz w:val="24"/>
+                <w:szCs w:val="24"/>
+              </w:rPr>
+            </w:pPr>
           </w:p>
         </w:tc>
         <w:tc>
@@ -4022,9 +3686,10 @@
           </w:tcPr>
           <w:p>
             <w:pPr>
-              <w:jc w:val="both"/>
-              <w:rPr>
-                <w:rFonts w:ascii="Times New Roman" w:hAnsi="Times New Roman" w:cs="Times New Roman"/>
+              <w:cnfStyle w:val="000000000000" w:firstRow="0" w:lastRow="0" w:firstColumn="0" w:lastColumn="0" w:oddVBand="0" w:evenVBand="0" w:oddHBand="0" w:evenHBand="0" w:firstRowFirstColumn="0" w:firstRowLastColumn="0" w:lastRowFirstColumn="0" w:lastRowLastColumn="0"/>
+              <w:rPr>
+                <w:rFonts w:ascii="Times New Roman" w:hAnsi="Times New Roman" w:cs="Times New Roman"/>
+                <w:color w:val="auto"/>
                 <w:sz w:val="24"/>
                 <w:szCs w:val="24"/>
               </w:rPr>
@@ -4032,6 +3697,7 @@
             <w:r>
               <w:rPr>
                 <w:rFonts w:ascii="Times New Roman" w:hAnsi="Times New Roman" w:cs="Times New Roman"/>
+                <w:color w:val="auto"/>
                 <w:sz w:val="24"/>
                 <w:szCs w:val="24"/>
               </w:rPr>
@@ -4060,6 +3726,7 @@
           <w:id w:val="-417709801"/>
           <w:citation/>
         </w:sdtPr>
+        <w:sdtEndPr/>
         <w:sdtContent>
           <w:r>
             <w:rPr>
@@ -4232,6 +3899,7 @@
           <w:id w:val="839887432"/>
           <w:citation/>
         </w:sdtPr>
+        <w:sdtEndPr/>
         <w:sdtContent>
           <w:r>
             <w:rPr>
@@ -4340,6 +4008,7 @@
           <w:id w:val="-335999564"/>
           <w:citation/>
         </w:sdtPr>
+        <w:sdtEndPr/>
         <w:sdtContent>
           <w:r>
             <w:rPr>
@@ -4448,6 +4117,7 @@
           <w:id w:val="-592475980"/>
           <w:citation/>
         </w:sdtPr>
+        <w:sdtEndPr/>
         <w:sdtContent>
           <w:r>
             <w:rPr>
@@ -4556,6 +4226,7 @@
           <w:id w:val="1158503808"/>
           <w:citation/>
         </w:sdtPr>
+        <w:sdtEndPr/>
         <w:sdtContent>
           <w:r>
             <w:rPr>
@@ -4644,7 +4315,16 @@
           <w:sz w:val="24"/>
           <w:szCs w:val="24"/>
         </w:rPr>
-        <w:t>The Trademark Rules, 2004, in Pakistan, provide the procedural framework for trademark registration. These rules outline the application process, fees, and conditions for trademark registration. They detail the classification of goods and services, examination procedures, and renewal requirements. The rules also address opposition and rectification proceedings, contributing to the effective administration of trademark protection.</w:t>
+        <w:t xml:space="preserve">The Trademark Rules, 2004, in Pakistan, provide the procedural framework for trademark registration. These rules outline the application process, fees, and conditions for trademark </w:t>
+      </w:r>
+      <w:r>
+        <w:rPr>
+          <w:rFonts w:ascii="Times New Roman" w:hAnsi="Times New Roman" w:cs="Times New Roman"/>
+          <w:sz w:val="24"/>
+          <w:szCs w:val="24"/>
+        </w:rPr>
+        <w:lastRenderedPageBreak/>
+        <w:t>registration. They detail the classification of goods and services, examination procedures, and renewal requirements. The rules also address opposition and rectification proceedings, contributing to the effective administration of trademark protection.</w:t>
       </w:r>
       <w:r>
         <w:rPr>
@@ -4664,6 +4344,7 @@
           <w:id w:val="-1147821183"/>
           <w:citation/>
         </w:sdtPr>
+        <w:sdtEndPr/>
         <w:sdtContent>
           <w:r>
             <w:rPr>
@@ -4757,7 +4438,6 @@
           <w:sz w:val="24"/>
           <w:szCs w:val="24"/>
         </w:rPr>
-        <w:lastRenderedPageBreak/>
         <w:t>The Patent Rules, 2003, in India, provide a regulatory framework for patent protection. These rules delineate procedures for filing and prosecuting patent applications, criteria for patentability, and guidelines for patent examination. The rules aim to streamline the patent process and promote innovation by ensuring compliance with legal requirements and international standards.</w:t>
       </w:r>
       <w:r>
@@ -4778,6 +4458,7 @@
           <w:id w:val="-1215805639"/>
           <w:citation/>
         </w:sdtPr>
+        <w:sdtEndPr/>
         <w:sdtContent>
           <w:r>
             <w:rPr>
@@ -4891,6 +4572,7 @@
           <w:id w:val="1316600595"/>
           <w:citation/>
         </w:sdtPr>
+        <w:sdtEndPr/>
         <w:sdtContent>
           <w:r>
             <w:rPr>
@@ -4939,6 +4621,12 @@
     <w:bookmarkStart w:id="16" w:name="_Toc154331313" w:displacedByCustomXml="next"/>
     <w:sdt>
       <w:sdtPr>
+        <w:rPr>
+          <w:rFonts w:asciiTheme="minorHAnsi" w:eastAsiaTheme="minorHAnsi" w:hAnsiTheme="minorHAnsi" w:cstheme="minorBidi"/>
+          <w:color w:val="auto"/>
+          <w:sz w:val="22"/>
+          <w:szCs w:val="22"/>
+        </w:rPr>
         <w:id w:val="549191144"/>
         <w:docPartObj>
           <w:docPartGallery w:val="Bibliographies"/>
@@ -4947,8 +4635,7 @@
       </w:sdtPr>
       <w:sdtEndPr>
         <w:rPr>
-          <w:rFonts w:ascii="Times New Roman" w:eastAsiaTheme="minorHAnsi" w:hAnsi="Times New Roman" w:cs="Times New Roman"/>
-          <w:color w:val="auto"/>
+          <w:rFonts w:ascii="Times New Roman" w:hAnsi="Times New Roman" w:cs="Times New Roman"/>
           <w:sz w:val="24"/>
           <w:szCs w:val="24"/>
         </w:rPr>
@@ -5309,7 +4996,7 @@
 </file>
 
 <file path=word/endnotes.xml><?xml version="1.0" encoding="utf-8"?>
-<w:endnotes xmlns:wpc="http://schemas.microsoft.com/office/word/2010/wordprocessingCanvas" xmlns:cx="http://schemas.microsoft.com/office/drawing/2014/chartex" xmlns:cx1="http://schemas.microsoft.com/office/drawing/2015/9/8/chartex" xmlns:cx2="http://schemas.microsoft.com/office/drawing/2015/10/21/chartex" xmlns:cx3="http://schemas.microsoft.com/office/drawing/2016/5/9/chartex" xmlns:cx4="http://schemas.microsoft.com/office/drawing/2016/5/10/chartex" xmlns:cx5="http://schemas.microsoft.com/office/drawing/2016/5/11/chartex" xmlns:cx6="http://schemas.microsoft.com/office/drawing/2016/5/12/chartex" xmlns:cx7="http://schemas.microsoft.com/office/drawing/2016/5/13/chartex" xmlns:cx8="http://schemas.microsoft.com/office/drawing/2016/5/14/chartex" xmlns:mc="http://schemas.openxmlformats.org/markup-compatibility/2006" xmlns:aink="http://schemas.microsoft.com/office/drawing/2016/ink" xmlns:am3d="http://schemas.microsoft.com/office/drawing/2017/model3d" xmlns:o="urn:schemas-microsoft-com:office:office" xmlns:oel="http://schemas.microsoft.com/office/2019/extlst" xmlns:r="http://schemas.openxmlformats.org/officeDocument/2006/relationships" xmlns:m="http://schemas.openxmlformats.org/officeDocument/2006/math" xmlns:v="urn:schemas-microsoft-com:vml" xmlns:wp14="http://schemas.microsoft.com/office/word/2010/wordprocessingDrawing" xmlns:wp="http://schemas.openxmlformats.org/drawingml/2006/wordprocessingDrawing" xmlns:w10="urn:schemas-microsoft-com:office:word" xmlns:w="http://schemas.openxmlformats.org/wordprocessingml/2006/main" xmlns:w14="http://schemas.microsoft.com/office/word/2010/wordml" xmlns:w15="http://schemas.microsoft.com/office/word/2012/wordml" xmlns:w16cex="http://schemas.microsoft.com/office/word/2018/wordml/cex" xmlns:w16cid="http://schemas.microsoft.com/office/word/2016/wordml/cid" xmlns:w16="http://schemas.microsoft.com/office/word/2018/wordml" xmlns:w16sdtdh="http://schemas.microsoft.com/office/word/2020/wordml/sdtdatahash" xmlns:w16se="http://schemas.microsoft.com/office/word/2015/wordml/symex" xmlns:wpg="http://schemas.microsoft.com/office/word/2010/wordprocessingGroup" xmlns:wpi="http://schemas.microsoft.com/office/word/2010/wordprocessingInk" xmlns:wne="http://schemas.microsoft.com/office/word/2006/wordml" xmlns:wps="http://schemas.microsoft.com/office/word/2010/wordprocessingShape" mc:Ignorable="w14 w15 w16se w16cid w16 w16cex w16sdtdh wp14">
+<w:endnotes xmlns:wpc="http://schemas.microsoft.com/office/word/2010/wordprocessingCanvas" xmlns:cx="http://schemas.microsoft.com/office/drawing/2014/chartex" xmlns:cx1="http://schemas.microsoft.com/office/drawing/2015/9/8/chartex" xmlns:cx2="http://schemas.microsoft.com/office/drawing/2015/10/21/chartex" xmlns:cx3="http://schemas.microsoft.com/office/drawing/2016/5/9/chartex" xmlns:cx4="http://schemas.microsoft.com/office/drawing/2016/5/10/chartex" xmlns:cx5="http://schemas.microsoft.com/office/drawing/2016/5/11/chartex" xmlns:cx6="http://schemas.microsoft.com/office/drawing/2016/5/12/chartex" xmlns:cx7="http://schemas.microsoft.com/office/drawing/2016/5/13/chartex" xmlns:cx8="http://schemas.microsoft.com/office/drawing/2016/5/14/chartex" xmlns:mc="http://schemas.openxmlformats.org/markup-compatibility/2006" xmlns:aink="http://schemas.microsoft.com/office/drawing/2016/ink" xmlns:am3d="http://schemas.microsoft.com/office/drawing/2017/model3d" xmlns:o="urn:schemas-microsoft-com:office:office" xmlns:r="http://schemas.openxmlformats.org/officeDocument/2006/relationships" xmlns:m="http://schemas.openxmlformats.org/officeDocument/2006/math" xmlns:v="urn:schemas-microsoft-com:vml" xmlns:wp14="http://schemas.microsoft.com/office/word/2010/wordprocessingDrawing" xmlns:wp="http://schemas.openxmlformats.org/drawingml/2006/wordprocessingDrawing" xmlns:w10="urn:schemas-microsoft-com:office:word" xmlns:w="http://schemas.openxmlformats.org/wordprocessingml/2006/main" xmlns:w14="http://schemas.microsoft.com/office/word/2010/wordml" xmlns:w15="http://schemas.microsoft.com/office/word/2012/wordml" xmlns:w16cex="http://schemas.microsoft.com/office/word/2018/wordml/cex" xmlns:w16cid="http://schemas.microsoft.com/office/word/2016/wordml/cid" xmlns:w16="http://schemas.microsoft.com/office/word/2018/wordml" xmlns:w16sdtdh="http://schemas.microsoft.com/office/word/2020/wordml/sdtdatahash" xmlns:w16se="http://schemas.microsoft.com/office/word/2015/wordml/symex" xmlns:wpg="http://schemas.microsoft.com/office/word/2010/wordprocessingGroup" xmlns:wpi="http://schemas.microsoft.com/office/word/2010/wordprocessingInk" xmlns:wne="http://schemas.microsoft.com/office/word/2006/wordml" xmlns:wps="http://schemas.microsoft.com/office/word/2010/wordprocessingShape" mc:Ignorable="w14 w15 w16se w16cid w16 w16cex w16sdtdh wp14">
   <w:endnote w:type="separator" w:id="-1">
     <w:p>
       <w:pPr>
@@ -5334,7 +5021,7 @@
 </file>
 
 <file path=word/footnotes.xml><?xml version="1.0" encoding="utf-8"?>
-<w:footnotes xmlns:wpc="http://schemas.microsoft.com/office/word/2010/wordprocessingCanvas" xmlns:cx="http://schemas.microsoft.com/office/drawing/2014/chartex" xmlns:cx1="http://schemas.microsoft.com/office/drawing/2015/9/8/chartex" xmlns:cx2="http://schemas.microsoft.com/office/drawing/2015/10/21/chartex" xmlns:cx3="http://schemas.microsoft.com/office/drawing/2016/5/9/chartex" xmlns:cx4="http://schemas.microsoft.com/office/drawing/2016/5/10/chartex" xmlns:cx5="http://schemas.microsoft.com/office/drawing/2016/5/11/chartex" xmlns:cx6="http://schemas.microsoft.com/office/drawing/2016/5/12/chartex" xmlns:cx7="http://schemas.microsoft.com/office/drawing/2016/5/13/chartex" xmlns:cx8="http://schemas.microsoft.com/office/drawing/2016/5/14/chartex" xmlns:mc="http://schemas.openxmlformats.org/markup-compatibility/2006" xmlns:aink="http://schemas.microsoft.com/office/drawing/2016/ink" xmlns:am3d="http://schemas.microsoft.com/office/drawing/2017/model3d" xmlns:o="urn:schemas-microsoft-com:office:office" xmlns:oel="http://schemas.microsoft.com/office/2019/extlst" xmlns:r="http://schemas.openxmlformats.org/officeDocument/2006/relationships" xmlns:m="http://schemas.openxmlformats.org/officeDocument/2006/math" xmlns:v="urn:schemas-microsoft-com:vml" xmlns:wp14="http://schemas.microsoft.com/office/word/2010/wordprocessingDrawing" xmlns:wp="http://schemas.openxmlformats.org/drawingml/2006/wordprocessingDrawing" xmlns:w10="urn:schemas-microsoft-com:office:word" xmlns:w="http://schemas.openxmlformats.org/wordprocessingml/2006/main" xmlns:w14="http://schemas.microsoft.com/office/word/2010/wordml" xmlns:w15="http://schemas.microsoft.com/office/word/2012/wordml" xmlns:w16cex="http://schemas.microsoft.com/office/word/2018/wordml/cex" xmlns:w16cid="http://schemas.microsoft.com/office/word/2016/wordml/cid" xmlns:w16="http://schemas.microsoft.com/office/word/2018/wordml" xmlns:w16sdtdh="http://schemas.microsoft.com/office/word/2020/wordml/sdtdatahash" xmlns:w16se="http://schemas.microsoft.com/office/word/2015/wordml/symex" xmlns:wpg="http://schemas.microsoft.com/office/word/2010/wordprocessingGroup" xmlns:wpi="http://schemas.microsoft.com/office/word/2010/wordprocessingInk" xmlns:wne="http://schemas.microsoft.com/office/word/2006/wordml" xmlns:wps="http://schemas.microsoft.com/office/word/2010/wordprocessingShape" mc:Ignorable="w14 w15 w16se w16cid w16 w16cex w16sdtdh wp14">
+<w:footnotes xmlns:wpc="http://schemas.microsoft.com/office/word/2010/wordprocessingCanvas" xmlns:cx="http://schemas.microsoft.com/office/drawing/2014/chartex" xmlns:cx1="http://schemas.microsoft.com/office/drawing/2015/9/8/chartex" xmlns:cx2="http://schemas.microsoft.com/office/drawing/2015/10/21/chartex" xmlns:cx3="http://schemas.microsoft.com/office/drawing/2016/5/9/chartex" xmlns:cx4="http://schemas.microsoft.com/office/drawing/2016/5/10/chartex" xmlns:cx5="http://schemas.microsoft.com/office/drawing/2016/5/11/chartex" xmlns:cx6="http://schemas.microsoft.com/office/drawing/2016/5/12/chartex" xmlns:cx7="http://schemas.microsoft.com/office/drawing/2016/5/13/chartex" xmlns:cx8="http://schemas.microsoft.com/office/drawing/2016/5/14/chartex" xmlns:mc="http://schemas.openxmlformats.org/markup-compatibility/2006" xmlns:aink="http://schemas.microsoft.com/office/drawing/2016/ink" xmlns:am3d="http://schemas.microsoft.com/office/drawing/2017/model3d" xmlns:o="urn:schemas-microsoft-com:office:office" xmlns:r="http://schemas.openxmlformats.org/officeDocument/2006/relationships" xmlns:m="http://schemas.openxmlformats.org/officeDocument/2006/math" xmlns:v="urn:schemas-microsoft-com:vml" xmlns:wp14="http://schemas.microsoft.com/office/word/2010/wordprocessingDrawing" xmlns:wp="http://schemas.openxmlformats.org/drawingml/2006/wordprocessingDrawing" xmlns:w10="urn:schemas-microsoft-com:office:word" xmlns:w="http://schemas.openxmlformats.org/wordprocessingml/2006/main" xmlns:w14="http://schemas.microsoft.com/office/word/2010/wordml" xmlns:w15="http://schemas.microsoft.com/office/word/2012/wordml" xmlns:w16cex="http://schemas.microsoft.com/office/word/2018/wordml/cex" xmlns:w16cid="http://schemas.microsoft.com/office/word/2016/wordml/cid" xmlns:w16="http://schemas.microsoft.com/office/word/2018/wordml" xmlns:w16sdtdh="http://schemas.microsoft.com/office/word/2020/wordml/sdtdatahash" xmlns:w16se="http://schemas.microsoft.com/office/word/2015/wordml/symex" xmlns:wpg="http://schemas.microsoft.com/office/word/2010/wordprocessingGroup" xmlns:wpi="http://schemas.microsoft.com/office/word/2010/wordprocessingInk" xmlns:wne="http://schemas.microsoft.com/office/word/2006/wordml" xmlns:wps="http://schemas.microsoft.com/office/word/2010/wordprocessingShape" mc:Ignorable="w14 w15 w16se w16cid w16 w16cex w16sdtdh wp14">
   <w:footnote w:type="separator" w:id="-1">
     <w:p>
       <w:pPr>
@@ -5359,14 +5046,12 @@
 </file>
 
 <file path=word/header1.xml><?xml version="1.0" encoding="utf-8"?>
-<w:hdr xmlns:wpc="http://schemas.microsoft.com/office/word/2010/wordprocessingCanvas" xmlns:cx="http://schemas.microsoft.com/office/drawing/2014/chartex" xmlns:cx1="http://schemas.microsoft.com/office/drawing/2015/9/8/chartex" xmlns:cx2="http://schemas.microsoft.com/office/drawing/2015/10/21/chartex" xmlns:cx3="http://schemas.microsoft.com/office/drawing/2016/5/9/chartex" xmlns:cx4="http://schemas.microsoft.com/office/drawing/2016/5/10/chartex" xmlns:cx5="http://schemas.microsoft.com/office/drawing/2016/5/11/chartex" xmlns:cx6="http://schemas.microsoft.com/office/drawing/2016/5/12/chartex" xmlns:cx7="http://schemas.microsoft.com/office/drawing/2016/5/13/chartex" xmlns:cx8="http://schemas.microsoft.com/office/drawing/2016/5/14/chartex" xmlns:mc="http://schemas.openxmlformats.org/markup-compatibility/2006" xmlns:aink="http://schemas.microsoft.com/office/drawing/2016/ink" xmlns:am3d="http://schemas.microsoft.com/office/drawing/2017/model3d" xmlns:o="urn:schemas-microsoft-com:office:office" xmlns:oel="http://schemas.microsoft.com/office/2019/extlst" xmlns:r="http://schemas.openxmlformats.org/officeDocument/2006/relationships" xmlns:m="http://schemas.openxmlformats.org/officeDocument/2006/math" xmlns:v="urn:schemas-microsoft-com:vml" xmlns:wp14="http://schemas.microsoft.com/office/word/2010/wordprocessingDrawing" xmlns:wp="http://schemas.openxmlformats.org/drawingml/2006/wordprocessingDrawing" xmlns:w10="urn:schemas-microsoft-com:office:word" xmlns:w="http://schemas.openxmlformats.org/wordprocessingml/2006/main" xmlns:w14="http://schemas.microsoft.com/office/word/2010/wordml" xmlns:w15="http://schemas.microsoft.com/office/word/2012/wordml" xmlns:w16cex="http://schemas.microsoft.com/office/word/2018/wordml/cex" xmlns:w16cid="http://schemas.microsoft.com/office/word/2016/wordml/cid" xmlns:w16="http://schemas.microsoft.com/office/word/2018/wordml" xmlns:w16sdtdh="http://schemas.microsoft.com/office/word/2020/wordml/sdtdatahash" xmlns:w16se="http://schemas.microsoft.com/office/word/2015/wordml/symex" xmlns:wpg="http://schemas.microsoft.com/office/word/2010/wordprocessingGroup" xmlns:wpi="http://schemas.microsoft.com/office/word/2010/wordprocessingInk" xmlns:wne="http://schemas.microsoft.com/office/word/2006/wordml" xmlns:wps="http://schemas.microsoft.com/office/word/2010/wordprocessingShape" mc:Ignorable="w14 w15 w16se w16cid w16 w16cex w16sdtdh wp14">
+<w:hdr xmlns:wpc="http://schemas.microsoft.com/office/word/2010/wordprocessingCanvas" xmlns:cx="http://schemas.microsoft.com/office/drawing/2014/chartex" xmlns:cx1="http://schemas.microsoft.com/office/drawing/2015/9/8/chartex" xmlns:cx2="http://schemas.microsoft.com/office/drawing/2015/10/21/chartex" xmlns:cx3="http://schemas.microsoft.com/office/drawing/2016/5/9/chartex" xmlns:cx4="http://schemas.microsoft.com/office/drawing/2016/5/10/chartex" xmlns:cx5="http://schemas.microsoft.com/office/drawing/2016/5/11/chartex" xmlns:cx6="http://schemas.microsoft.com/office/drawing/2016/5/12/chartex" xmlns:cx7="http://schemas.microsoft.com/office/drawing/2016/5/13/chartex" xmlns:cx8="http://schemas.microsoft.com/office/drawing/2016/5/14/chartex" xmlns:mc="http://schemas.openxmlformats.org/markup-compatibility/2006" xmlns:aink="http://schemas.microsoft.com/office/drawing/2016/ink" xmlns:am3d="http://schemas.microsoft.com/office/drawing/2017/model3d" xmlns:o="urn:schemas-microsoft-com:office:office" xmlns:r="http://schemas.openxmlformats.org/officeDocument/2006/relationships" xmlns:m="http://schemas.openxmlformats.org/officeDocument/2006/math" xmlns:v="urn:schemas-microsoft-com:vml" xmlns:wp14="http://schemas.microsoft.com/office/word/2010/wordprocessingDrawing" xmlns:wp="http://schemas.openxmlformats.org/drawingml/2006/wordprocessingDrawing" xmlns:w10="urn:schemas-microsoft-com:office:word" xmlns:w="http://schemas.openxmlformats.org/wordprocessingml/2006/main" xmlns:w14="http://schemas.microsoft.com/office/word/2010/wordml" xmlns:w15="http://schemas.microsoft.com/office/word/2012/wordml" xmlns:w16cex="http://schemas.microsoft.com/office/word/2018/wordml/cex" xmlns:w16cid="http://schemas.microsoft.com/office/word/2016/wordml/cid" xmlns:w16="http://schemas.microsoft.com/office/word/2018/wordml" xmlns:w16sdtdh="http://schemas.microsoft.com/office/word/2020/wordml/sdtdatahash" xmlns:w16se="http://schemas.microsoft.com/office/word/2015/wordml/symex" xmlns:wpg="http://schemas.microsoft.com/office/word/2010/wordprocessingGroup" xmlns:wpi="http://schemas.microsoft.com/office/word/2010/wordprocessingInk" xmlns:wne="http://schemas.microsoft.com/office/word/2006/wordml" xmlns:wps="http://schemas.microsoft.com/office/word/2010/wordprocessingShape" mc:Ignorable="w14 w15 w16se w16cid w16 w16cex w16sdtdh wp14">
   <w:sdt>
     <w:sdtPr>
       <w:rPr>
         <w:b/>
         <w:bCs/>
-        <w:sz w:val="24"/>
-        <w:szCs w:val="24"/>
       </w:rPr>
       <w:id w:val="610166561"/>
       <w:docPartObj>
@@ -5389,16 +5074,12 @@
           <w:rPr>
             <w:b/>
             <w:bCs/>
-            <w:sz w:val="24"/>
-            <w:szCs w:val="24"/>
           </w:rPr>
         </w:pPr>
         <w:r>
           <w:rPr>
             <w:b/>
             <w:bCs/>
-            <w:sz w:val="24"/>
-            <w:szCs w:val="24"/>
           </w:rPr>
           <w:fldChar w:fldCharType="begin"/>
         </w:r>
@@ -5406,8 +5087,6 @@
           <w:rPr>
             <w:b/>
             <w:bCs/>
-            <w:sz w:val="24"/>
-            <w:szCs w:val="24"/>
           </w:rPr>
           <w:instrText xml:space="preserve"> PAGE   \* MERGEFORMAT </w:instrText>
         </w:r>
@@ -5415,8 +5094,6 @@
           <w:rPr>
             <w:b/>
             <w:bCs/>
-            <w:sz w:val="24"/>
-            <w:szCs w:val="24"/>
           </w:rPr>
           <w:fldChar w:fldCharType="separate"/>
         </w:r>
@@ -5425,8 +5102,6 @@
             <w:b/>
             <w:bCs/>
             <w:noProof/>
-            <w:sz w:val="24"/>
-            <w:szCs w:val="24"/>
           </w:rPr>
           <w:t>2</w:t>
         </w:r>
@@ -5435,8 +5110,6 @@
             <w:b/>
             <w:bCs/>
             <w:noProof/>
-            <w:sz w:val="24"/>
-            <w:szCs w:val="24"/>
           </w:rPr>
           <w:fldChar w:fldCharType="end"/>
         </w:r>
@@ -5444,8 +5117,6 @@
           <w:rPr>
             <w:b/>
             <w:bCs/>
-            <w:sz w:val="24"/>
-            <w:szCs w:val="24"/>
           </w:rPr>
           <w:t xml:space="preserve"> | </w:t>
         </w:r>
@@ -5454,8 +5125,6 @@
             <w:b/>
             <w:bCs/>
             <w:spacing w:val="60"/>
-            <w:sz w:val="24"/>
-            <w:szCs w:val="24"/>
           </w:rPr>
           <w:t>Page</w:t>
         </w:r>
@@ -5471,7 +5140,7 @@
 </file>
 
 <file path=word/numbering.xml><?xml version="1.0" encoding="utf-8"?>
-<w:numbering xmlns:wpc="http://schemas.microsoft.com/office/word/2010/wordprocessingCanvas" xmlns:cx="http://schemas.microsoft.com/office/drawing/2014/chartex" xmlns:cx1="http://schemas.microsoft.com/office/drawing/2015/9/8/chartex" xmlns:cx2="http://schemas.microsoft.com/office/drawing/2015/10/21/chartex" xmlns:cx3="http://schemas.microsoft.com/office/drawing/2016/5/9/chartex" xmlns:cx4="http://schemas.microsoft.com/office/drawing/2016/5/10/chartex" xmlns:cx5="http://schemas.microsoft.com/office/drawing/2016/5/11/chartex" xmlns:cx6="http://schemas.microsoft.com/office/drawing/2016/5/12/chartex" xmlns:cx7="http://schemas.microsoft.com/office/drawing/2016/5/13/chartex" xmlns:cx8="http://schemas.microsoft.com/office/drawing/2016/5/14/chartex" xmlns:mc="http://schemas.openxmlformats.org/markup-compatibility/2006" xmlns:aink="http://schemas.microsoft.com/office/drawing/2016/ink" xmlns:am3d="http://schemas.microsoft.com/office/drawing/2017/model3d" xmlns:o="urn:schemas-microsoft-com:office:office" xmlns:oel="http://schemas.microsoft.com/office/2019/extlst" xmlns:r="http://schemas.openxmlformats.org/officeDocument/2006/relationships" xmlns:m="http://schemas.openxmlformats.org/officeDocument/2006/math" xmlns:v="urn:schemas-microsoft-com:vml" xmlns:wp14="http://schemas.microsoft.com/office/word/2010/wordprocessingDrawing" xmlns:wp="http://schemas.openxmlformats.org/drawingml/2006/wordprocessingDrawing" xmlns:w10="urn:schemas-microsoft-com:office:word" xmlns:w="http://schemas.openxmlformats.org/wordprocessingml/2006/main" xmlns:w14="http://schemas.microsoft.com/office/word/2010/wordml" xmlns:w15="http://schemas.microsoft.com/office/word/2012/wordml" xmlns:w16cex="http://schemas.microsoft.com/office/word/2018/wordml/cex" xmlns:w16cid="http://schemas.microsoft.com/office/word/2016/wordml/cid" xmlns:w16="http://schemas.microsoft.com/office/word/2018/wordml" xmlns:w16sdtdh="http://schemas.microsoft.com/office/word/2020/wordml/sdtdatahash" xmlns:w16se="http://schemas.microsoft.com/office/word/2015/wordml/symex" xmlns:wpg="http://schemas.microsoft.com/office/word/2010/wordprocessingGroup" xmlns:wpi="http://schemas.microsoft.com/office/word/2010/wordprocessingInk" xmlns:wne="http://schemas.microsoft.com/office/word/2006/wordml" xmlns:wps="http://schemas.microsoft.com/office/word/2010/wordprocessingShape" mc:Ignorable="w14 w15 w16se w16cid w16 w16cex w16sdtdh wp14">
+<w:numbering xmlns:wpc="http://schemas.microsoft.com/office/word/2010/wordprocessingCanvas" xmlns:cx="http://schemas.microsoft.com/office/drawing/2014/chartex" xmlns:cx1="http://schemas.microsoft.com/office/drawing/2015/9/8/chartex" xmlns:cx2="http://schemas.microsoft.com/office/drawing/2015/10/21/chartex" xmlns:cx3="http://schemas.microsoft.com/office/drawing/2016/5/9/chartex" xmlns:cx4="http://schemas.microsoft.com/office/drawing/2016/5/10/chartex" xmlns:cx5="http://schemas.microsoft.com/office/drawing/2016/5/11/chartex" xmlns:cx6="http://schemas.microsoft.com/office/drawing/2016/5/12/chartex" xmlns:cx7="http://schemas.microsoft.com/office/drawing/2016/5/13/chartex" xmlns:cx8="http://schemas.microsoft.com/office/drawing/2016/5/14/chartex" xmlns:mc="http://schemas.openxmlformats.org/markup-compatibility/2006" xmlns:aink="http://schemas.microsoft.com/office/drawing/2016/ink" xmlns:am3d="http://schemas.microsoft.com/office/drawing/2017/model3d" xmlns:o="urn:schemas-microsoft-com:office:office" xmlns:r="http://schemas.openxmlformats.org/officeDocument/2006/relationships" xmlns:m="http://schemas.openxmlformats.org/officeDocument/2006/math" xmlns:v="urn:schemas-microsoft-com:vml" xmlns:wp14="http://schemas.microsoft.com/office/word/2010/wordprocessingDrawing" xmlns:wp="http://schemas.openxmlformats.org/drawingml/2006/wordprocessingDrawing" xmlns:w10="urn:schemas-microsoft-com:office:word" xmlns:w="http://schemas.openxmlformats.org/wordprocessingml/2006/main" xmlns:w14="http://schemas.microsoft.com/office/word/2010/wordml" xmlns:w15="http://schemas.microsoft.com/office/word/2012/wordml" xmlns:w16cex="http://schemas.microsoft.com/office/word/2018/wordml/cex" xmlns:w16cid="http://schemas.microsoft.com/office/word/2016/wordml/cid" xmlns:w16="http://schemas.microsoft.com/office/word/2018/wordml" xmlns:w16sdtdh="http://schemas.microsoft.com/office/word/2020/wordml/sdtdatahash" xmlns:w16se="http://schemas.microsoft.com/office/word/2015/wordml/symex" xmlns:wpg="http://schemas.microsoft.com/office/word/2010/wordprocessingGroup" xmlns:wpi="http://schemas.microsoft.com/office/word/2010/wordprocessingInk" xmlns:wne="http://schemas.microsoft.com/office/word/2006/wordml" xmlns:wps="http://schemas.microsoft.com/office/word/2010/wordprocessingShape" mc:Ignorable="w14 w15 w16se w16cid w16 w16cex w16sdtdh wp14">
   <w:abstractNum w:abstractNumId="0" w15:restartNumberingAfterBreak="0">
     <w:nsid w:val="34A67C57"/>
     <w:multiLevelType w:val="hybridMultilevel"/>
@@ -5765,13 +5434,13 @@
       </w:pPr>
     </w:lvl>
   </w:abstractNum>
-  <w:num w:numId="1" w16cid:durableId="1319261321">
+  <w:num w:numId="1">
     <w:abstractNumId w:val="2"/>
   </w:num>
-  <w:num w:numId="2" w16cid:durableId="374238673">
+  <w:num w:numId="2">
     <w:abstractNumId w:val="0"/>
   </w:num>
-  <w:num w:numId="3" w16cid:durableId="1010327632">
+  <w:num w:numId="3">
     <w:abstractNumId w:val="1"/>
   </w:num>
 </w:numbering>
@@ -6224,6 +5893,7 @@
   <w:style w:type="character" w:default="1" w:styleId="DefaultParagraphFont">
     <w:name w:val="Default Paragraph Font"/>
     <w:uiPriority w:val="1"/>
+    <w:semiHidden/>
     <w:unhideWhenUsed/>
   </w:style>
   <w:style w:type="table" w:default="1" w:styleId="TableNormal">
@@ -6425,6 +6095,74 @@
     <w:link w:val="Footer"/>
     <w:uiPriority w:val="99"/>
     <w:rsid w:val="004444D1"/>
+  </w:style>
+  <w:style w:type="table" w:styleId="ListTable6Colorful-Accent1">
+    <w:name w:val="List Table 6 Colorful Accent 1"/>
+    <w:basedOn w:val="TableNormal"/>
+    <w:uiPriority w:val="51"/>
+    <w:rsid w:val="006E54AD"/>
+    <w:pPr>
+      <w:spacing w:after="0" w:line="240" w:lineRule="auto"/>
+    </w:pPr>
+    <w:rPr>
+      <w:color w:val="2F5496" w:themeColor="accent1" w:themeShade="BF"/>
+    </w:rPr>
+    <w:tblPr>
+      <w:tblStyleRowBandSize w:val="1"/>
+      <w:tblStyleColBandSize w:val="1"/>
+      <w:tblBorders>
+        <w:top w:val="single" w:sz="4" w:space="0" w:color="4472C4" w:themeColor="accent1"/>
+        <w:bottom w:val="single" w:sz="4" w:space="0" w:color="4472C4" w:themeColor="accent1"/>
+      </w:tblBorders>
+    </w:tblPr>
+    <w:tblStylePr w:type="firstRow">
+      <w:rPr>
+        <w:b/>
+        <w:bCs/>
+      </w:rPr>
+      <w:tblPr/>
+      <w:tcPr>
+        <w:tcBorders>
+          <w:bottom w:val="single" w:sz="4" w:space="0" w:color="4472C4" w:themeColor="accent1"/>
+        </w:tcBorders>
+      </w:tcPr>
+    </w:tblStylePr>
+    <w:tblStylePr w:type="lastRow">
+      <w:rPr>
+        <w:b/>
+        <w:bCs/>
+      </w:rPr>
+      <w:tblPr/>
+      <w:tcPr>
+        <w:tcBorders>
+          <w:top w:val="double" w:sz="4" w:space="0" w:color="4472C4" w:themeColor="accent1"/>
+        </w:tcBorders>
+      </w:tcPr>
+    </w:tblStylePr>
+    <w:tblStylePr w:type="firstCol">
+      <w:rPr>
+        <w:b/>
+        <w:bCs/>
+      </w:rPr>
+    </w:tblStylePr>
+    <w:tblStylePr w:type="lastCol">
+      <w:rPr>
+        <w:b/>
+        <w:bCs/>
+      </w:rPr>
+    </w:tblStylePr>
+    <w:tblStylePr w:type="band1Vert">
+      <w:tblPr/>
+      <w:tcPr>
+        <w:shd w:val="clear" w:color="auto" w:fill="D9E2F3" w:themeFill="accent1" w:themeFillTint="33"/>
+      </w:tcPr>
+    </w:tblStylePr>
+    <w:tblStylePr w:type="band1Horz">
+      <w:tblPr/>
+      <w:tcPr>
+        <w:shd w:val="clear" w:color="auto" w:fill="D9E2F3" w:themeFill="accent1" w:themeFillTint="33"/>
+      </w:tcPr>
+    </w:tblStylePr>
   </w:style>
 </w:styles>
 </file>
